--- a/word&pdf/Weekly5.docx
+++ b/word&pdf/Weekly5.docx
@@ -341,13 +341,13 @@
           <w:lang w:eastAsia="zh-CN"/>
         </w:rPr>
         <w:drawing>
-          <wp:anchor distT="0" distB="0" distL="114300" distR="114300" simplePos="0" relativeHeight="251657216" behindDoc="1" locked="0" layoutInCell="1" allowOverlap="1" wp14:anchorId="57EFAE84" wp14:editId="1C69657D">
+          <wp:anchor distT="0" distB="0" distL="114300" distR="114300" simplePos="0" relativeHeight="251657216" behindDoc="1" locked="0" layoutInCell="1" allowOverlap="1" wp14:anchorId="57EFAE84" wp14:editId="1320004D">
             <wp:simplePos x="0" y="0"/>
             <wp:positionH relativeFrom="column">
               <wp:posOffset>4993005</wp:posOffset>
             </wp:positionH>
             <wp:positionV relativeFrom="paragraph">
-              <wp:posOffset>73025</wp:posOffset>
+              <wp:posOffset>71755</wp:posOffset>
             </wp:positionV>
             <wp:extent cx="1043305" cy="1043305"/>
             <wp:effectExtent l="0" t="0" r="0" b="0"/>
